--- a/HomepageAufbau.docx
+++ b/HomepageAufbau.docx
@@ -77,19 +77,11 @@
       <w:r>
         <w:t xml:space="preserve">Neue Website, </w:t>
       </w:r>
-      <w:proofErr w:type="gramStart"/>
       <w:r>
         <w:rPr>
           <w:color w:val="FF0000"/>
         </w:rPr>
-        <w:t>fragen</w:t>
-      </w:r>
-      <w:proofErr w:type="gramEnd"/>
-      <w:r>
-        <w:rPr>
-          <w:color w:val="FF0000"/>
-        </w:rPr>
-        <w:t xml:space="preserve"> ob es für das Studio ist oder nur für das Musikvideo</w:t>
+        <w:t>fragen ob es für das Studio ist oder nur für das Musikvideo</w:t>
       </w:r>
       <w:r>
         <w:rPr>
@@ -183,35 +175,7 @@
         <w:rPr>
           <w:lang w:val="en-US"/>
         </w:rPr>
-        <w:t xml:space="preserve">- Slider (1 </w:t>
-      </w:r>
-      <w:proofErr w:type="spellStart"/>
-      <w:r>
-        <w:rPr>
-          <w:lang w:val="en-US"/>
-        </w:rPr>
-        <w:t>Musikvideo</w:t>
-      </w:r>
-      <w:proofErr w:type="spellEnd"/>
-      <w:r>
-        <w:rPr>
-          <w:lang w:val="en-US"/>
-        </w:rPr>
-        <w:t xml:space="preserve">, 2-3 News(??)), </w:t>
-      </w:r>
-      <w:proofErr w:type="spellStart"/>
-      <w:r>
-        <w:rPr>
-          <w:lang w:val="en-US"/>
-        </w:rPr>
-        <w:t>Leistungen</w:t>
-      </w:r>
-      <w:proofErr w:type="spellEnd"/>
-      <w:r>
-        <w:rPr>
-          <w:lang w:val="en-US"/>
-        </w:rPr>
-        <w:t>, Instagram Feed, Footer</w:t>
+        <w:t>- Slider (1 Musikvideo, 2-3 News(??)), Leistungen, Instagram Feed, Footer</w:t>
       </w:r>
     </w:p>
     <w:p>
@@ -237,7 +201,6 @@
         </w:rPr>
         <w:t xml:space="preserve">About </w:t>
       </w:r>
-      <w:proofErr w:type="spellStart"/>
       <w:r>
         <w:rPr>
           <w:b/>
@@ -252,7 +215,6 @@
         </w:rPr>
         <w:t>s</w:t>
       </w:r>
-      <w:proofErr w:type="spellEnd"/>
       <w:r>
         <w:rPr>
           <w:color w:val="4F81BD" w:themeColor="accent1"/>
@@ -312,23 +274,7 @@
         <w:t>Contact</w:t>
       </w:r>
       <w:r>
-        <w:t xml:space="preserve"> - Öffnungszeiten, Adresse, Telefonnummer, </w:t>
-      </w:r>
-      <w:proofErr w:type="gramStart"/>
-      <w:r>
-        <w:t>E-Mail Adresse</w:t>
-      </w:r>
-      <w:proofErr w:type="gramEnd"/>
-      <w:r>
-        <w:t xml:space="preserve">, Kontaktformular (Pop-Up Bestätigung ODER </w:t>
-      </w:r>
-      <w:proofErr w:type="spellStart"/>
-      <w:r>
-        <w:t>Dankeseite</w:t>
-      </w:r>
-      <w:proofErr w:type="spellEnd"/>
-      <w:r>
-        <w:t>)</w:t>
+        <w:t xml:space="preserve"> - Öffnungszeiten, Adresse, Telefonnummer, E-Mail Adresse, Kontaktformular (Pop-Up Bestätigung ODER Dankeseite)</w:t>
       </w:r>
     </w:p>
     <w:p>
@@ -438,15 +384,7 @@
         </w:pBdr>
       </w:pPr>
       <w:r>
-        <w:t xml:space="preserve">Welches </w:t>
-      </w:r>
-      <w:proofErr w:type="spellStart"/>
-      <w:r>
-        <w:t>Theme</w:t>
-      </w:r>
-      <w:proofErr w:type="spellEnd"/>
-      <w:r>
-        <w:t xml:space="preserve"> wird verwendet?</w:t>
+        <w:t>Welches Theme wird verwendet?</w:t>
       </w:r>
     </w:p>
     <w:p/>
@@ -483,21 +421,7 @@
         <w:rPr>
           <w:color w:val="000000"/>
         </w:rPr>
-        <w:t>Gibt es ein Logo? (</w:t>
-      </w:r>
-      <w:proofErr w:type="gramStart"/>
-      <w:r>
-        <w:rPr>
-          <w:color w:val="000000"/>
-        </w:rPr>
-        <w:t>SVG Datei</w:t>
-      </w:r>
-      <w:proofErr w:type="gramEnd"/>
-      <w:r>
-        <w:rPr>
-          <w:color w:val="000000"/>
-        </w:rPr>
-        <w:t>)</w:t>
+        <w:t>Gibt es ein Logo? (SVG Datei)</w:t>
       </w:r>
     </w:p>
     <w:p/>
@@ -509,7 +433,13 @@
         <w:rPr>
           <w:color w:val="FF0000"/>
         </w:rPr>
-        <w:t>noch nicht</w:t>
+        <w:t xml:space="preserve">noch </w:t>
+      </w:r>
+      <w:r>
+        <w:rPr>
+          <w:color w:val="FF0000"/>
+        </w:rPr>
+        <w:t>nicht</w:t>
       </w:r>
     </w:p>
     <w:p/>
@@ -565,21 +495,7 @@
         <w:rPr>
           <w:color w:val="000000"/>
         </w:rPr>
-        <w:t>Gibt es Corporate Design Farben, Schriftarten? (</w:t>
-      </w:r>
-      <w:proofErr w:type="gramStart"/>
-      <w:r>
-        <w:rPr>
-          <w:color w:val="000000"/>
-        </w:rPr>
-        <w:t>CI Portfolio</w:t>
-      </w:r>
-      <w:proofErr w:type="gramEnd"/>
-      <w:r>
-        <w:rPr>
-          <w:color w:val="000000"/>
-        </w:rPr>
-        <w:t>)</w:t>
+        <w:t>Gibt es Corporate Design Farben, Schriftarten? (CI Portfolio)</w:t>
       </w:r>
     </w:p>
     <w:p/>
@@ -652,7 +568,13 @@
         <w:rPr>
           <w:color w:val="000000"/>
         </w:rPr>
-        <w:t>Gibt es bereits vorhandene Texte?</w:t>
+        <w:t>Gibt es bereits</w:t>
+      </w:r>
+      <w:r>
+        <w:rPr>
+          <w:color w:val="000000"/>
+        </w:rPr>
+        <w:t xml:space="preserve"> vorhandene Texte?</w:t>
       </w:r>
     </w:p>
     <w:p/>
@@ -726,16 +648,8 @@
         <w:rPr>
           <w:color w:val="000000"/>
         </w:rPr>
-        <w:t xml:space="preserve">Was muss die Website beinhalten? CTA, </w:t>
-      </w:r>
-      <w:proofErr w:type="spellStart"/>
-      <w:r>
-        <w:rPr>
-          <w:color w:val="000000"/>
-        </w:rPr>
-        <w:t>Bookingkalender</w:t>
-      </w:r>
-      <w:proofErr w:type="spellEnd"/>
+        <w:t>Was muss die Website beinhalten? CTA, Bookingkalender</w:t>
+      </w:r>
       <w:r>
         <w:t>, Formulare</w:t>
       </w:r>
@@ -764,6 +678,43 @@
         <w:t>.</w:t>
       </w:r>
     </w:p>
+    <w:p/>
+    <w:p/>
+    <w:p/>
+    <w:p>
+      <w:r>
+        <w:lastRenderedPageBreak/>
+        <w:t xml:space="preserve">TODO: </w:t>
+      </w:r>
+    </w:p>
+    <w:p>
+      <w:pPr>
+        <w:pStyle w:val="Listenabsatz"/>
+        <w:numPr>
+          <w:ilvl w:val="0"/>
+          <w:numId w:val="2"/>
+        </w:numPr>
+      </w:pPr>
+      <w:r>
+        <w:t>Pop-up für Künstler / about</w:t>
+      </w:r>
+    </w:p>
+    <w:p>
+      <w:pPr>
+        <w:pStyle w:val="Listenabsatz"/>
+        <w:numPr>
+          <w:ilvl w:val="0"/>
+          <w:numId w:val="2"/>
+        </w:numPr>
+      </w:pPr>
+      <w:r>
+        <w:t xml:space="preserve">Breitere Anzeige (bzw Vorschau bei hovern über </w:t>
+      </w:r>
+      <w:r>
+        <w:t>album-Karte)</w:t>
+      </w:r>
+    </w:p>
+    <w:p/>
     <w:sectPr>
       <w:pgSz w:w="11906" w:h="16838"/>
       <w:pgMar w:top="1417" w:right="1417" w:bottom="1134" w:left="1417" w:header="708" w:footer="708" w:gutter="0"/>
@@ -886,8 +837,123 @@
       </w:rPr>
     </w:lvl>
   </w:abstractNum>
+  <w:abstractNum w:abstractNumId="1" w15:restartNumberingAfterBreak="0">
+    <w:nsid w:val="10F0093E"/>
+    <w:multiLevelType w:val="hybridMultilevel"/>
+    <w:tmpl w:val="03A66DA6"/>
+    <w:lvl w:ilvl="0" w:tplc="58F6717C">
+      <w:numFmt w:val="bullet"/>
+      <w:lvlText w:val="-"/>
+      <w:lvlJc w:val="left"/>
+      <w:pPr>
+        <w:ind w:left="720" w:hanging="360"/>
+      </w:pPr>
+      <w:rPr>
+        <w:rFonts w:ascii="Calibri" w:eastAsia="Calibri" w:hAnsi="Calibri" w:cs="Calibri" w:hint="default"/>
+      </w:rPr>
+    </w:lvl>
+    <w:lvl w:ilvl="1" w:tplc="04070003" w:tentative="1">
+      <w:start w:val="1"/>
+      <w:numFmt w:val="bullet"/>
+      <w:lvlText w:val="o"/>
+      <w:lvlJc w:val="left"/>
+      <w:pPr>
+        <w:ind w:left="1440" w:hanging="360"/>
+      </w:pPr>
+      <w:rPr>
+        <w:rFonts w:ascii="Courier New" w:hAnsi="Courier New" w:cs="Courier New" w:hint="default"/>
+      </w:rPr>
+    </w:lvl>
+    <w:lvl w:ilvl="2" w:tplc="04070005" w:tentative="1">
+      <w:start w:val="1"/>
+      <w:numFmt w:val="bullet"/>
+      <w:lvlText w:val=""/>
+      <w:lvlJc w:val="left"/>
+      <w:pPr>
+        <w:ind w:left="2160" w:hanging="360"/>
+      </w:pPr>
+      <w:rPr>
+        <w:rFonts w:ascii="Wingdings" w:hAnsi="Wingdings" w:hint="default"/>
+      </w:rPr>
+    </w:lvl>
+    <w:lvl w:ilvl="3" w:tplc="04070001" w:tentative="1">
+      <w:start w:val="1"/>
+      <w:numFmt w:val="bullet"/>
+      <w:lvlText w:val=""/>
+      <w:lvlJc w:val="left"/>
+      <w:pPr>
+        <w:ind w:left="2880" w:hanging="360"/>
+      </w:pPr>
+      <w:rPr>
+        <w:rFonts w:ascii="Symbol" w:hAnsi="Symbol" w:hint="default"/>
+      </w:rPr>
+    </w:lvl>
+    <w:lvl w:ilvl="4" w:tplc="04070003" w:tentative="1">
+      <w:start w:val="1"/>
+      <w:numFmt w:val="bullet"/>
+      <w:lvlText w:val="o"/>
+      <w:lvlJc w:val="left"/>
+      <w:pPr>
+        <w:ind w:left="3600" w:hanging="360"/>
+      </w:pPr>
+      <w:rPr>
+        <w:rFonts w:ascii="Courier New" w:hAnsi="Courier New" w:cs="Courier New" w:hint="default"/>
+      </w:rPr>
+    </w:lvl>
+    <w:lvl w:ilvl="5" w:tplc="04070005" w:tentative="1">
+      <w:start w:val="1"/>
+      <w:numFmt w:val="bullet"/>
+      <w:lvlText w:val=""/>
+      <w:lvlJc w:val="left"/>
+      <w:pPr>
+        <w:ind w:left="4320" w:hanging="360"/>
+      </w:pPr>
+      <w:rPr>
+        <w:rFonts w:ascii="Wingdings" w:hAnsi="Wingdings" w:hint="default"/>
+      </w:rPr>
+    </w:lvl>
+    <w:lvl w:ilvl="6" w:tplc="04070001" w:tentative="1">
+      <w:start w:val="1"/>
+      <w:numFmt w:val="bullet"/>
+      <w:lvlText w:val=""/>
+      <w:lvlJc w:val="left"/>
+      <w:pPr>
+        <w:ind w:left="5040" w:hanging="360"/>
+      </w:pPr>
+      <w:rPr>
+        <w:rFonts w:ascii="Symbol" w:hAnsi="Symbol" w:hint="default"/>
+      </w:rPr>
+    </w:lvl>
+    <w:lvl w:ilvl="7" w:tplc="04070003" w:tentative="1">
+      <w:start w:val="1"/>
+      <w:numFmt w:val="bullet"/>
+      <w:lvlText w:val="o"/>
+      <w:lvlJc w:val="left"/>
+      <w:pPr>
+        <w:ind w:left="5760" w:hanging="360"/>
+      </w:pPr>
+      <w:rPr>
+        <w:rFonts w:ascii="Courier New" w:hAnsi="Courier New" w:cs="Courier New" w:hint="default"/>
+      </w:rPr>
+    </w:lvl>
+    <w:lvl w:ilvl="8" w:tplc="04070005" w:tentative="1">
+      <w:start w:val="1"/>
+      <w:numFmt w:val="bullet"/>
+      <w:lvlText w:val=""/>
+      <w:lvlJc w:val="left"/>
+      <w:pPr>
+        <w:ind w:left="6480" w:hanging="360"/>
+      </w:pPr>
+      <w:rPr>
+        <w:rFonts w:ascii="Wingdings" w:hAnsi="Wingdings" w:hint="default"/>
+      </w:rPr>
+    </w:lvl>
+  </w:abstractNum>
   <w:num w:numId="1" w16cid:durableId="1644581120">
     <w:abstractNumId w:val="0"/>
+  </w:num>
+  <w:num w:numId="2" w16cid:durableId="844637317">
+    <w:abstractNumId w:val="1"/>
   </w:num>
 </w:numbering>
 </file>

--- a/HomepageAufbau.docx
+++ b/HomepageAufbau.docx
@@ -433,13 +433,7 @@
         <w:rPr>
           <w:color w:val="FF0000"/>
         </w:rPr>
-        <w:t xml:space="preserve">noch </w:t>
-      </w:r>
-      <w:r>
-        <w:rPr>
-          <w:color w:val="FF0000"/>
-        </w:rPr>
-        <w:t>nicht</w:t>
+        <w:t>noch nicht</w:t>
       </w:r>
     </w:p>
     <w:p/>
@@ -568,13 +562,7 @@
         <w:rPr>
           <w:color w:val="000000"/>
         </w:rPr>
-        <w:t>Gibt es bereits</w:t>
-      </w:r>
-      <w:r>
-        <w:rPr>
-          <w:color w:val="000000"/>
-        </w:rPr>
-        <w:t xml:space="preserve"> vorhandene Texte?</w:t>
+        <w:t>Gibt es bereits vorhandene Texte?</w:t>
       </w:r>
     </w:p>
     <w:p/>
@@ -698,6 +686,9 @@
       <w:r>
         <w:t>Pop-up für Künstler / about</w:t>
       </w:r>
+      <w:r>
+        <w:t xml:space="preserve"> (Man klickt auf den Künstler -&gt; Pop Up Seite mit Infoseite über den Künstler)</w:t>
+      </w:r>
     </w:p>
     <w:p>
       <w:pPr>
@@ -708,10 +699,136 @@
         </w:numPr>
       </w:pPr>
       <w:r>
-        <w:t xml:space="preserve">Breitere Anzeige (bzw Vorschau bei hovern über </w:t>
-      </w:r>
-      <w:r>
-        <w:t>album-Karte)</w:t>
+        <w:t xml:space="preserve">Vorschau bei hovern über </w:t>
+      </w:r>
+      <w:r>
+        <w:t>album-Karte</w:t>
+      </w:r>
+      <w:r>
+        <w:t xml:space="preserve"> (Hovern über Künstler -&gt; </w:t>
+      </w:r>
+      <w:r>
+        <w:t>preview / leichtes vergrößern des gehoverten elements)</w:t>
+      </w:r>
+    </w:p>
+    <w:p>
+      <w:pPr>
+        <w:pStyle w:val="Listenabsatz"/>
+        <w:numPr>
+          <w:ilvl w:val="0"/>
+          <w:numId w:val="2"/>
+        </w:numPr>
+      </w:pPr>
+      <w:r>
+        <w:t>Kontakt Formular</w:t>
+      </w:r>
+    </w:p>
+    <w:p>
+      <w:pPr>
+        <w:pStyle w:val="Listenabsatz"/>
+        <w:numPr>
+          <w:ilvl w:val="0"/>
+          <w:numId w:val="2"/>
+        </w:numPr>
+      </w:pPr>
+      <w:r>
+        <w:t>Befüllung von Inhalten</w:t>
+      </w:r>
+    </w:p>
+    <w:p>
+      <w:pPr>
+        <w:pStyle w:val="Listenabsatz"/>
+        <w:numPr>
+          <w:ilvl w:val="1"/>
+          <w:numId w:val="2"/>
+        </w:numPr>
+      </w:pPr>
+      <w:r>
+        <w:t>Index.html</w:t>
+      </w:r>
+    </w:p>
+    <w:p>
+      <w:pPr>
+        <w:pStyle w:val="Listenabsatz"/>
+        <w:numPr>
+          <w:ilvl w:val="2"/>
+          <w:numId w:val="2"/>
+        </w:numPr>
+      </w:pPr>
+      <w:r>
+        <w:t>News</w:t>
+      </w:r>
+    </w:p>
+    <w:p>
+      <w:pPr>
+        <w:pStyle w:val="Listenabsatz"/>
+        <w:numPr>
+          <w:ilvl w:val="1"/>
+          <w:numId w:val="2"/>
+        </w:numPr>
+      </w:pPr>
+      <w:r>
+        <w:t>Artists.html</w:t>
+      </w:r>
+    </w:p>
+    <w:p>
+      <w:pPr>
+        <w:pStyle w:val="Listenabsatz"/>
+        <w:numPr>
+          <w:ilvl w:val="2"/>
+          <w:numId w:val="2"/>
+        </w:numPr>
+      </w:pPr>
+      <w:r>
+        <w:t>A</w:t>
+      </w:r>
+      <w:r>
+        <w:t>rtists</w:t>
+      </w:r>
+      <w:r>
+        <w:t xml:space="preserve"> Infokarten</w:t>
+      </w:r>
+    </w:p>
+    <w:p>
+      <w:pPr>
+        <w:pStyle w:val="Listenabsatz"/>
+        <w:numPr>
+          <w:ilvl w:val="1"/>
+          <w:numId w:val="2"/>
+        </w:numPr>
+      </w:pPr>
+      <w:r>
+        <w:t>About.html</w:t>
+      </w:r>
+    </w:p>
+    <w:p>
+      <w:pPr>
+        <w:pStyle w:val="Listenabsatz"/>
+        <w:numPr>
+          <w:ilvl w:val="2"/>
+          <w:numId w:val="2"/>
+        </w:numPr>
+      </w:pPr>
+      <w:r>
+        <w:t>Infokarten über uns (ähnlich wie bei artists)</w:t>
+      </w:r>
+    </w:p>
+    <w:p>
+      <w:pPr>
+        <w:pStyle w:val="Listenabsatz"/>
+        <w:numPr>
+          <w:ilvl w:val="0"/>
+          <w:numId w:val="2"/>
+        </w:numPr>
+      </w:pPr>
+      <w:r>
+        <w:t xml:space="preserve">Animation von </w:t>
+      </w:r>
+      <w:r>
+        <w:t>L</w:t>
+      </w:r>
+      <w:r>
+        <w:t>eitsatz auf index.html</w:t>
       </w:r>
     </w:p>
     <w:p/>
@@ -852,7 +969,7 @@
         <w:rFonts w:ascii="Calibri" w:eastAsia="Calibri" w:hAnsi="Calibri" w:cs="Calibri" w:hint="default"/>
       </w:rPr>
     </w:lvl>
-    <w:lvl w:ilvl="1" w:tplc="04070003" w:tentative="1">
+    <w:lvl w:ilvl="1" w:tplc="04070003">
       <w:start w:val="1"/>
       <w:numFmt w:val="bullet"/>
       <w:lvlText w:val="o"/>
@@ -864,7 +981,7 @@
         <w:rFonts w:ascii="Courier New" w:hAnsi="Courier New" w:cs="Courier New" w:hint="default"/>
       </w:rPr>
     </w:lvl>
-    <w:lvl w:ilvl="2" w:tplc="04070005" w:tentative="1">
+    <w:lvl w:ilvl="2" w:tplc="04070005">
       <w:start w:val="1"/>
       <w:numFmt w:val="bullet"/>
       <w:lvlText w:val=""/>

--- a/HomepageAufbau.docx
+++ b/HomepageAufbau.docx
@@ -77,11 +77,19 @@
       <w:r>
         <w:t xml:space="preserve">Neue Website, </w:t>
       </w:r>
+      <w:proofErr w:type="gramStart"/>
       <w:r>
         <w:rPr>
           <w:color w:val="FF0000"/>
         </w:rPr>
-        <w:t>fragen ob es für das Studio ist oder nur für das Musikvideo</w:t>
+        <w:t>fragen</w:t>
+      </w:r>
+      <w:proofErr w:type="gramEnd"/>
+      <w:r>
+        <w:rPr>
+          <w:color w:val="FF0000"/>
+        </w:rPr>
+        <w:t xml:space="preserve"> ob es für das Studio ist oder nur für das Musikvideo</w:t>
       </w:r>
       <w:r>
         <w:rPr>
@@ -175,7 +183,35 @@
         <w:rPr>
           <w:lang w:val="en-US"/>
         </w:rPr>
-        <w:t>- Slider (1 Musikvideo, 2-3 News(??)), Leistungen, Instagram Feed, Footer</w:t>
+        <w:t xml:space="preserve">- Slider (1 </w:t>
+      </w:r>
+      <w:proofErr w:type="spellStart"/>
+      <w:r>
+        <w:rPr>
+          <w:lang w:val="en-US"/>
+        </w:rPr>
+        <w:t>Musikvideo</w:t>
+      </w:r>
+      <w:proofErr w:type="spellEnd"/>
+      <w:r>
+        <w:rPr>
+          <w:lang w:val="en-US"/>
+        </w:rPr>
+        <w:t xml:space="preserve">, 2-3 News(??)), </w:t>
+      </w:r>
+      <w:proofErr w:type="spellStart"/>
+      <w:r>
+        <w:rPr>
+          <w:lang w:val="en-US"/>
+        </w:rPr>
+        <w:t>Leistungen</w:t>
+      </w:r>
+      <w:proofErr w:type="spellEnd"/>
+      <w:r>
+        <w:rPr>
+          <w:lang w:val="en-US"/>
+        </w:rPr>
+        <w:t>, Instagram Feed, Footer</w:t>
       </w:r>
     </w:p>
     <w:p>
@@ -201,6 +237,7 @@
         </w:rPr>
         <w:t xml:space="preserve">About </w:t>
       </w:r>
+      <w:proofErr w:type="spellStart"/>
       <w:r>
         <w:rPr>
           <w:b/>
@@ -215,6 +252,7 @@
         </w:rPr>
         <w:t>s</w:t>
       </w:r>
+      <w:proofErr w:type="spellEnd"/>
       <w:r>
         <w:rPr>
           <w:color w:val="4F81BD" w:themeColor="accent1"/>
@@ -274,7 +312,23 @@
         <w:t>Contact</w:t>
       </w:r>
       <w:r>
-        <w:t xml:space="preserve"> - Öffnungszeiten, Adresse, Telefonnummer, E-Mail Adresse, Kontaktformular (Pop-Up Bestätigung ODER Dankeseite)</w:t>
+        <w:t xml:space="preserve"> - Öffnungszeiten, Adresse, Telefonnummer, </w:t>
+      </w:r>
+      <w:proofErr w:type="gramStart"/>
+      <w:r>
+        <w:t>E-Mail Adresse</w:t>
+      </w:r>
+      <w:proofErr w:type="gramEnd"/>
+      <w:r>
+        <w:t xml:space="preserve">, Kontaktformular (Pop-Up Bestätigung ODER </w:t>
+      </w:r>
+      <w:proofErr w:type="spellStart"/>
+      <w:r>
+        <w:t>Dankeseite</w:t>
+      </w:r>
+      <w:proofErr w:type="spellEnd"/>
+      <w:r>
+        <w:t>)</w:t>
       </w:r>
     </w:p>
     <w:p>
@@ -384,7 +438,15 @@
         </w:pBdr>
       </w:pPr>
       <w:r>
-        <w:t>Welches Theme wird verwendet?</w:t>
+        <w:t xml:space="preserve">Welches </w:t>
+      </w:r>
+      <w:proofErr w:type="spellStart"/>
+      <w:r>
+        <w:t>Theme</w:t>
+      </w:r>
+      <w:proofErr w:type="spellEnd"/>
+      <w:r>
+        <w:t xml:space="preserve"> wird verwendet?</w:t>
       </w:r>
     </w:p>
     <w:p/>
@@ -421,7 +483,21 @@
         <w:rPr>
           <w:color w:val="000000"/>
         </w:rPr>
-        <w:t>Gibt es ein Logo? (SVG Datei)</w:t>
+        <w:t>Gibt es ein Logo? (</w:t>
+      </w:r>
+      <w:proofErr w:type="gramStart"/>
+      <w:r>
+        <w:rPr>
+          <w:color w:val="000000"/>
+        </w:rPr>
+        <w:t>SVG Datei</w:t>
+      </w:r>
+      <w:proofErr w:type="gramEnd"/>
+      <w:r>
+        <w:rPr>
+          <w:color w:val="000000"/>
+        </w:rPr>
+        <w:t>)</w:t>
       </w:r>
     </w:p>
     <w:p/>
@@ -489,7 +565,21 @@
         <w:rPr>
           <w:color w:val="000000"/>
         </w:rPr>
-        <w:t>Gibt es Corporate Design Farben, Schriftarten? (CI Portfolio)</w:t>
+        <w:t>Gibt es Corporate Design Farben, Schriftarten? (</w:t>
+      </w:r>
+      <w:proofErr w:type="gramStart"/>
+      <w:r>
+        <w:rPr>
+          <w:color w:val="000000"/>
+        </w:rPr>
+        <w:t>CI Portfolio</w:t>
+      </w:r>
+      <w:proofErr w:type="gramEnd"/>
+      <w:r>
+        <w:rPr>
+          <w:color w:val="000000"/>
+        </w:rPr>
+        <w:t>)</w:t>
       </w:r>
     </w:p>
     <w:p/>
@@ -636,8 +726,16 @@
         <w:rPr>
           <w:color w:val="000000"/>
         </w:rPr>
-        <w:t>Was muss die Website beinhalten? CTA, Bookingkalender</w:t>
-      </w:r>
+        <w:t xml:space="preserve">Was muss die Website beinhalten? CTA, </w:t>
+      </w:r>
+      <w:proofErr w:type="spellStart"/>
+      <w:r>
+        <w:rPr>
+          <w:color w:val="000000"/>
+        </w:rPr>
+        <w:t>Bookingkalender</w:t>
+      </w:r>
+      <w:proofErr w:type="spellEnd"/>
       <w:r>
         <w:t>, Formulare</w:t>
       </w:r>
@@ -684,10 +782,26 @@
         </w:numPr>
       </w:pPr>
       <w:r>
-        <w:t>Pop-up für Künstler / about</w:t>
-      </w:r>
+        <w:t xml:space="preserve">Pop-up für Künstler / </w:t>
+      </w:r>
+      <w:proofErr w:type="spellStart"/>
+      <w:r>
+        <w:t>about</w:t>
+      </w:r>
+      <w:proofErr w:type="spellEnd"/>
       <w:r>
         <w:t xml:space="preserve"> (Man klickt auf den Künstler -&gt; Pop Up Seite mit Infoseite über den Künstler)</w:t>
+      </w:r>
+      <w:r>
+        <w:t xml:space="preserve"> </w:t>
+      </w:r>
+      <w:r>
+        <w:rPr>
+          <w:rFonts w:ascii="Segoe UI Symbol" w:hAnsi="Segoe UI Symbol" w:cs="Segoe UI Symbol"/>
+          <w:color w:val="BDC1C6"/>
+          <w:shd w:val="clear" w:color="auto" w:fill="202124"/>
+        </w:rPr>
+        <w:t>✓</w:t>
       </w:r>
     </w:p>
     <w:p>
@@ -699,16 +813,53 @@
         </w:numPr>
       </w:pPr>
       <w:r>
-        <w:t xml:space="preserve">Vorschau bei hovern über </w:t>
+        <w:t xml:space="preserve">Vorschau bei </w:t>
+      </w:r>
+      <w:proofErr w:type="spellStart"/>
+      <w:r>
+        <w:t>hovern</w:t>
+      </w:r>
+      <w:proofErr w:type="spellEnd"/>
+      <w:r>
+        <w:t xml:space="preserve"> über </w:t>
       </w:r>
       <w:r>
         <w:t>album-Karte</w:t>
       </w:r>
       <w:r>
-        <w:t xml:space="preserve"> (Hovern über Künstler -&gt; </w:t>
-      </w:r>
-      <w:r>
-        <w:t>preview / leichtes vergrößern des gehoverten elements)</w:t>
+        <w:t xml:space="preserve"> (</w:t>
+      </w:r>
+      <w:proofErr w:type="spellStart"/>
+      <w:r>
+        <w:t>Hovern</w:t>
+      </w:r>
+      <w:proofErr w:type="spellEnd"/>
+      <w:r>
+        <w:t xml:space="preserve"> über Künstler -&gt; </w:t>
+      </w:r>
+      <w:proofErr w:type="spellStart"/>
+      <w:r>
+        <w:t>preview</w:t>
+      </w:r>
+      <w:proofErr w:type="spellEnd"/>
+      <w:r>
+        <w:t xml:space="preserve"> / leichtes vergrößern des </w:t>
+      </w:r>
+      <w:proofErr w:type="spellStart"/>
+      <w:r>
+        <w:t>gehoverten</w:t>
+      </w:r>
+      <w:proofErr w:type="spellEnd"/>
+      <w:r>
+        <w:t xml:space="preserve"> </w:t>
+      </w:r>
+      <w:proofErr w:type="spellStart"/>
+      <w:r>
+        <w:t>elements</w:t>
+      </w:r>
+      <w:proofErr w:type="spellEnd"/>
+      <w:r>
+        <w:t>)</w:t>
       </w:r>
     </w:p>
     <w:p>
@@ -722,6 +873,17 @@
       <w:r>
         <w:t>Kontakt Formular</w:t>
       </w:r>
+      <w:r>
+        <w:t xml:space="preserve"> </w:t>
+      </w:r>
+      <w:r>
+        <w:rPr>
+          <w:rFonts w:ascii="Segoe UI Symbol" w:hAnsi="Segoe UI Symbol" w:cs="Segoe UI Symbol"/>
+          <w:color w:val="BDC1C6"/>
+          <w:shd w:val="clear" w:color="auto" w:fill="202124"/>
+        </w:rPr>
+        <w:t>✓</w:t>
+      </w:r>
     </w:p>
     <w:p>
       <w:pPr>
@@ -810,7 +972,15 @@
         </w:numPr>
       </w:pPr>
       <w:r>
-        <w:t>Infokarten über uns (ähnlich wie bei artists)</w:t>
+        <w:t xml:space="preserve">Infokarten über uns (ähnlich wie bei </w:t>
+      </w:r>
+      <w:proofErr w:type="spellStart"/>
+      <w:r>
+        <w:t>artists</w:t>
+      </w:r>
+      <w:proofErr w:type="spellEnd"/>
+      <w:r>
+        <w:t>)</w:t>
       </w:r>
     </w:p>
     <w:p>
@@ -829,6 +999,37 @@
       </w:r>
       <w:r>
         <w:t>eitsatz auf index.html</w:t>
+      </w:r>
+      <w:r>
+        <w:t xml:space="preserve"> </w:t>
+      </w:r>
+      <w:r>
+        <w:rPr>
+          <w:rFonts w:ascii="Segoe UI Symbol" w:hAnsi="Segoe UI Symbol" w:cs="Segoe UI Symbol"/>
+          <w:color w:val="BDC1C6"/>
+          <w:shd w:val="clear" w:color="auto" w:fill="202124"/>
+        </w:rPr>
+        <w:t>✓</w:t>
+      </w:r>
+    </w:p>
+    <w:p>
+      <w:pPr>
+        <w:pStyle w:val="Listenabsatz"/>
+        <w:numPr>
+          <w:ilvl w:val="0"/>
+          <w:numId w:val="2"/>
+        </w:numPr>
+      </w:pPr>
+      <w:r>
+        <w:t xml:space="preserve">Webseite </w:t>
+      </w:r>
+      <w:proofErr w:type="spellStart"/>
+      <w:r>
+        <w:t>engl</w:t>
+      </w:r>
+      <w:proofErr w:type="spellEnd"/>
+      <w:r>
+        <w:t xml:space="preserve"> oder deutsch?</w:t>
       </w:r>
     </w:p>
     <w:p/>

--- a/HomepageAufbau.docx
+++ b/HomepageAufbau.docx
@@ -77,19 +77,11 @@
       <w:r>
         <w:t xml:space="preserve">Neue Website, </w:t>
       </w:r>
-      <w:proofErr w:type="gramStart"/>
       <w:r>
         <w:rPr>
           <w:color w:val="FF0000"/>
         </w:rPr>
-        <w:t>fragen</w:t>
-      </w:r>
-      <w:proofErr w:type="gramEnd"/>
-      <w:r>
-        <w:rPr>
-          <w:color w:val="FF0000"/>
-        </w:rPr>
-        <w:t xml:space="preserve"> ob es für das Studio ist oder nur für das Musikvideo</w:t>
+        <w:t>fragen ob es für das Studio ist oder nur für das Musikvideo</w:t>
       </w:r>
       <w:r>
         <w:rPr>
@@ -183,35 +175,7 @@
         <w:rPr>
           <w:lang w:val="en-US"/>
         </w:rPr>
-        <w:t xml:space="preserve">- Slider (1 </w:t>
-      </w:r>
-      <w:proofErr w:type="spellStart"/>
-      <w:r>
-        <w:rPr>
-          <w:lang w:val="en-US"/>
-        </w:rPr>
-        <w:t>Musikvideo</w:t>
-      </w:r>
-      <w:proofErr w:type="spellEnd"/>
-      <w:r>
-        <w:rPr>
-          <w:lang w:val="en-US"/>
-        </w:rPr>
-        <w:t xml:space="preserve">, 2-3 News(??)), </w:t>
-      </w:r>
-      <w:proofErr w:type="spellStart"/>
-      <w:r>
-        <w:rPr>
-          <w:lang w:val="en-US"/>
-        </w:rPr>
-        <w:t>Leistungen</w:t>
-      </w:r>
-      <w:proofErr w:type="spellEnd"/>
-      <w:r>
-        <w:rPr>
-          <w:lang w:val="en-US"/>
-        </w:rPr>
-        <w:t>, Instagram Feed, Footer</w:t>
+        <w:t>- Slider (1 Musikvideo, 2-3 News(??)), Leistungen, Instagram Feed, Footer</w:t>
       </w:r>
     </w:p>
     <w:p>
@@ -237,7 +201,6 @@
         </w:rPr>
         <w:t xml:space="preserve">About </w:t>
       </w:r>
-      <w:proofErr w:type="spellStart"/>
       <w:r>
         <w:rPr>
           <w:b/>
@@ -252,7 +215,6 @@
         </w:rPr>
         <w:t>s</w:t>
       </w:r>
-      <w:proofErr w:type="spellEnd"/>
       <w:r>
         <w:rPr>
           <w:color w:val="4F81BD" w:themeColor="accent1"/>
@@ -312,23 +274,7 @@
         <w:t>Contact</w:t>
       </w:r>
       <w:r>
-        <w:t xml:space="preserve"> - Öffnungszeiten, Adresse, Telefonnummer, </w:t>
-      </w:r>
-      <w:proofErr w:type="gramStart"/>
-      <w:r>
-        <w:t>E-Mail Adresse</w:t>
-      </w:r>
-      <w:proofErr w:type="gramEnd"/>
-      <w:r>
-        <w:t xml:space="preserve">, Kontaktformular (Pop-Up Bestätigung ODER </w:t>
-      </w:r>
-      <w:proofErr w:type="spellStart"/>
-      <w:r>
-        <w:t>Dankeseite</w:t>
-      </w:r>
-      <w:proofErr w:type="spellEnd"/>
-      <w:r>
-        <w:t>)</w:t>
+        <w:t xml:space="preserve"> - Öffnungszeiten, Adresse, Telefonnummer, E-Mail Adresse, Kontaktformular (Pop-Up Bestätigung ODER Dankeseite)</w:t>
       </w:r>
     </w:p>
     <w:p>
@@ -438,15 +384,7 @@
         </w:pBdr>
       </w:pPr>
       <w:r>
-        <w:t xml:space="preserve">Welches </w:t>
-      </w:r>
-      <w:proofErr w:type="spellStart"/>
-      <w:r>
-        <w:t>Theme</w:t>
-      </w:r>
-      <w:proofErr w:type="spellEnd"/>
-      <w:r>
-        <w:t xml:space="preserve"> wird verwendet?</w:t>
+        <w:t>Welches Theme wird verwendet?</w:t>
       </w:r>
     </w:p>
     <w:p/>
@@ -483,21 +421,7 @@
         <w:rPr>
           <w:color w:val="000000"/>
         </w:rPr>
-        <w:t>Gibt es ein Logo? (</w:t>
-      </w:r>
-      <w:proofErr w:type="gramStart"/>
-      <w:r>
-        <w:rPr>
-          <w:color w:val="000000"/>
-        </w:rPr>
-        <w:t>SVG Datei</w:t>
-      </w:r>
-      <w:proofErr w:type="gramEnd"/>
-      <w:r>
-        <w:rPr>
-          <w:color w:val="000000"/>
-        </w:rPr>
-        <w:t>)</w:t>
+        <w:t>Gibt es ein Logo? (SVG Datei)</w:t>
       </w:r>
     </w:p>
     <w:p/>
@@ -565,21 +489,7 @@
         <w:rPr>
           <w:color w:val="000000"/>
         </w:rPr>
-        <w:t>Gibt es Corporate Design Farben, Schriftarten? (</w:t>
-      </w:r>
-      <w:proofErr w:type="gramStart"/>
-      <w:r>
-        <w:rPr>
-          <w:color w:val="000000"/>
-        </w:rPr>
-        <w:t>CI Portfolio</w:t>
-      </w:r>
-      <w:proofErr w:type="gramEnd"/>
-      <w:r>
-        <w:rPr>
-          <w:color w:val="000000"/>
-        </w:rPr>
-        <w:t>)</w:t>
+        <w:t>Gibt es Corporate Design Farben, Schriftarten? (CI Portfolio)</w:t>
       </w:r>
     </w:p>
     <w:p/>
@@ -726,16 +636,8 @@
         <w:rPr>
           <w:color w:val="000000"/>
         </w:rPr>
-        <w:t xml:space="preserve">Was muss die Website beinhalten? CTA, </w:t>
-      </w:r>
-      <w:proofErr w:type="spellStart"/>
-      <w:r>
-        <w:rPr>
-          <w:color w:val="000000"/>
-        </w:rPr>
-        <w:t>Bookingkalender</w:t>
-      </w:r>
-      <w:proofErr w:type="spellEnd"/>
+        <w:t>Was muss die Website beinhalten? CTA, Bookingkalender</w:t>
+      </w:r>
       <w:r>
         <w:t>, Formulare</w:t>
       </w:r>
@@ -782,13 +684,8 @@
         </w:numPr>
       </w:pPr>
       <w:r>
-        <w:t xml:space="preserve">Pop-up für Künstler / </w:t>
-      </w:r>
-      <w:proofErr w:type="spellStart"/>
-      <w:r>
-        <w:t>about</w:t>
-      </w:r>
-      <w:proofErr w:type="spellEnd"/>
+        <w:t>Pop-up für Künstler / about</w:t>
+      </w:r>
       <w:r>
         <w:t xml:space="preserve"> (Man klickt auf den Künstler -&gt; Pop Up Seite mit Infoseite über den Künstler)</w:t>
       </w:r>
@@ -813,53 +710,16 @@
         </w:numPr>
       </w:pPr>
       <w:r>
-        <w:t xml:space="preserve">Vorschau bei </w:t>
-      </w:r>
-      <w:proofErr w:type="spellStart"/>
-      <w:r>
-        <w:t>hovern</w:t>
-      </w:r>
-      <w:proofErr w:type="spellEnd"/>
-      <w:r>
-        <w:t xml:space="preserve"> über </w:t>
+        <w:t xml:space="preserve">Vorschau bei hovern über </w:t>
       </w:r>
       <w:r>
         <w:t>album-Karte</w:t>
       </w:r>
       <w:r>
-        <w:t xml:space="preserve"> (</w:t>
-      </w:r>
-      <w:proofErr w:type="spellStart"/>
-      <w:r>
-        <w:t>Hovern</w:t>
-      </w:r>
-      <w:proofErr w:type="spellEnd"/>
-      <w:r>
-        <w:t xml:space="preserve"> über Künstler -&gt; </w:t>
-      </w:r>
-      <w:proofErr w:type="spellStart"/>
-      <w:r>
-        <w:t>preview</w:t>
-      </w:r>
-      <w:proofErr w:type="spellEnd"/>
-      <w:r>
-        <w:t xml:space="preserve"> / leichtes vergrößern des </w:t>
-      </w:r>
-      <w:proofErr w:type="spellStart"/>
-      <w:r>
-        <w:t>gehoverten</w:t>
-      </w:r>
-      <w:proofErr w:type="spellEnd"/>
-      <w:r>
-        <w:t xml:space="preserve"> </w:t>
-      </w:r>
-      <w:proofErr w:type="spellStart"/>
-      <w:r>
-        <w:t>elements</w:t>
-      </w:r>
-      <w:proofErr w:type="spellEnd"/>
-      <w:r>
-        <w:t>)</w:t>
+        <w:t xml:space="preserve"> (Hovern über Künstler -&gt; </w:t>
+      </w:r>
+      <w:r>
+        <w:t>preview / leichtes vergrößern des gehoverten elements)</w:t>
       </w:r>
     </w:p>
     <w:p>
@@ -972,15 +832,7 @@
         </w:numPr>
       </w:pPr>
       <w:r>
-        <w:t xml:space="preserve">Infokarten über uns (ähnlich wie bei </w:t>
-      </w:r>
-      <w:proofErr w:type="spellStart"/>
-      <w:r>
-        <w:t>artists</w:t>
-      </w:r>
-      <w:proofErr w:type="spellEnd"/>
-      <w:r>
-        <w:t>)</w:t>
+        <w:t>Infokarten über uns (ähnlich wie bei artists)</w:t>
       </w:r>
     </w:p>
     <w:p>
@@ -1021,18 +873,51 @@
         </w:numPr>
       </w:pPr>
       <w:r>
-        <w:t xml:space="preserve">Webseite </w:t>
-      </w:r>
-      <w:proofErr w:type="spellStart"/>
-      <w:r>
-        <w:t>engl</w:t>
-      </w:r>
-      <w:proofErr w:type="spellEnd"/>
-      <w:r>
-        <w:t xml:space="preserve"> oder deutsch?</w:t>
-      </w:r>
-    </w:p>
-    <w:p/>
+        <w:t>Website Sprache englischen</w:t>
+      </w:r>
+    </w:p>
+    <w:p>
+      <w:pPr>
+        <w:pStyle w:val="Listenabsatz"/>
+        <w:numPr>
+          <w:ilvl w:val="0"/>
+          <w:numId w:val="2"/>
+        </w:numPr>
+      </w:pPr>
+      <w:r>
+        <w:t>Artist seite: minimal halten</w:t>
+      </w:r>
+    </w:p>
+    <w:p>
+      <w:pPr>
+        <w:pStyle w:val="Listenabsatz"/>
+        <w:numPr>
+          <w:ilvl w:val="0"/>
+          <w:numId w:val="2"/>
+        </w:numPr>
+      </w:pPr>
+      <w:r>
+        <w:t>Embedded Links mit 3D objects</w:t>
+      </w:r>
+      <w:r>
+        <w:t xml:space="preserve"> auf kidos.html</w:t>
+      </w:r>
+    </w:p>
+    <w:p>
+      <w:pPr>
+        <w:pStyle w:val="Listenabsatz"/>
+        <w:numPr>
+          <w:ilvl w:val="0"/>
+          <w:numId w:val="2"/>
+        </w:numPr>
+      </w:pPr>
+      <w:r>
+        <w:t>Musikvideo</w:t>
+      </w:r>
+      <w:r>
+        <w:t xml:space="preserve"> embedded auf iquit.html</w:t>
+      </w:r>
+    </w:p>
     <w:sectPr>
       <w:pgSz w:w="11906" w:h="16838"/>
       <w:pgMar w:top="1417" w:right="1417" w:bottom="1134" w:left="1417" w:header="708" w:footer="708" w:gutter="0"/>

--- a/HomepageAufbau.docx
+++ b/HomepageAufbau.docx
@@ -77,11 +77,19 @@
       <w:r>
         <w:t xml:space="preserve">Neue Website, </w:t>
       </w:r>
+      <w:proofErr w:type="gramStart"/>
       <w:r>
         <w:rPr>
           <w:color w:val="FF0000"/>
         </w:rPr>
-        <w:t>fragen ob es für das Studio ist oder nur für das Musikvideo</w:t>
+        <w:t>fragen</w:t>
+      </w:r>
+      <w:proofErr w:type="gramEnd"/>
+      <w:r>
+        <w:rPr>
+          <w:color w:val="FF0000"/>
+        </w:rPr>
+        <w:t xml:space="preserve"> ob es für das Studio ist oder nur für das Musikvideo</w:t>
       </w:r>
       <w:r>
         <w:rPr>
@@ -175,7 +183,35 @@
         <w:rPr>
           <w:lang w:val="en-US"/>
         </w:rPr>
-        <w:t>- Slider (1 Musikvideo, 2-3 News(??)), Leistungen, Instagram Feed, Footer</w:t>
+        <w:t xml:space="preserve">- Slider (1 </w:t>
+      </w:r>
+      <w:proofErr w:type="spellStart"/>
+      <w:r>
+        <w:rPr>
+          <w:lang w:val="en-US"/>
+        </w:rPr>
+        <w:t>Musikvideo</w:t>
+      </w:r>
+      <w:proofErr w:type="spellEnd"/>
+      <w:r>
+        <w:rPr>
+          <w:lang w:val="en-US"/>
+        </w:rPr>
+        <w:t xml:space="preserve">, 2-3 News(??)), </w:t>
+      </w:r>
+      <w:proofErr w:type="spellStart"/>
+      <w:r>
+        <w:rPr>
+          <w:lang w:val="en-US"/>
+        </w:rPr>
+        <w:t>Leistungen</w:t>
+      </w:r>
+      <w:proofErr w:type="spellEnd"/>
+      <w:r>
+        <w:rPr>
+          <w:lang w:val="en-US"/>
+        </w:rPr>
+        <w:t>, Instagram Feed, Footer</w:t>
       </w:r>
     </w:p>
     <w:p>
@@ -201,6 +237,7 @@
         </w:rPr>
         <w:t xml:space="preserve">About </w:t>
       </w:r>
+      <w:proofErr w:type="spellStart"/>
       <w:r>
         <w:rPr>
           <w:b/>
@@ -215,6 +252,7 @@
         </w:rPr>
         <w:t>s</w:t>
       </w:r>
+      <w:proofErr w:type="spellEnd"/>
       <w:r>
         <w:rPr>
           <w:color w:val="4F81BD" w:themeColor="accent1"/>
@@ -274,7 +312,23 @@
         <w:t>Contact</w:t>
       </w:r>
       <w:r>
-        <w:t xml:space="preserve"> - Öffnungszeiten, Adresse, Telefonnummer, E-Mail Adresse, Kontaktformular (Pop-Up Bestätigung ODER Dankeseite)</w:t>
+        <w:t xml:space="preserve"> - Öffnungszeiten, Adresse, Telefonnummer, </w:t>
+      </w:r>
+      <w:proofErr w:type="gramStart"/>
+      <w:r>
+        <w:t>E-Mail Adresse</w:t>
+      </w:r>
+      <w:proofErr w:type="gramEnd"/>
+      <w:r>
+        <w:t xml:space="preserve">, Kontaktformular (Pop-Up Bestätigung ODER </w:t>
+      </w:r>
+      <w:proofErr w:type="spellStart"/>
+      <w:r>
+        <w:t>Dankeseite</w:t>
+      </w:r>
+      <w:proofErr w:type="spellEnd"/>
+      <w:r>
+        <w:t>)</w:t>
       </w:r>
     </w:p>
     <w:p>
@@ -384,7 +438,15 @@
         </w:pBdr>
       </w:pPr>
       <w:r>
-        <w:t>Welches Theme wird verwendet?</w:t>
+        <w:t xml:space="preserve">Welches </w:t>
+      </w:r>
+      <w:proofErr w:type="spellStart"/>
+      <w:r>
+        <w:t>Theme</w:t>
+      </w:r>
+      <w:proofErr w:type="spellEnd"/>
+      <w:r>
+        <w:t xml:space="preserve"> wird verwendet?</w:t>
       </w:r>
     </w:p>
     <w:p/>
@@ -421,7 +483,21 @@
         <w:rPr>
           <w:color w:val="000000"/>
         </w:rPr>
-        <w:t>Gibt es ein Logo? (SVG Datei)</w:t>
+        <w:t>Gibt es ein Logo? (</w:t>
+      </w:r>
+      <w:proofErr w:type="gramStart"/>
+      <w:r>
+        <w:rPr>
+          <w:color w:val="000000"/>
+        </w:rPr>
+        <w:t>SVG Datei</w:t>
+      </w:r>
+      <w:proofErr w:type="gramEnd"/>
+      <w:r>
+        <w:rPr>
+          <w:color w:val="000000"/>
+        </w:rPr>
+        <w:t>)</w:t>
       </w:r>
     </w:p>
     <w:p/>
@@ -489,7 +565,21 @@
         <w:rPr>
           <w:color w:val="000000"/>
         </w:rPr>
-        <w:t>Gibt es Corporate Design Farben, Schriftarten? (CI Portfolio)</w:t>
+        <w:t>Gibt es Corporate Design Farben, Schriftarten? (</w:t>
+      </w:r>
+      <w:proofErr w:type="gramStart"/>
+      <w:r>
+        <w:rPr>
+          <w:color w:val="000000"/>
+        </w:rPr>
+        <w:t>CI Portfolio</w:t>
+      </w:r>
+      <w:proofErr w:type="gramEnd"/>
+      <w:r>
+        <w:rPr>
+          <w:color w:val="000000"/>
+        </w:rPr>
+        <w:t>)</w:t>
       </w:r>
     </w:p>
     <w:p/>
@@ -636,8 +726,16 @@
         <w:rPr>
           <w:color w:val="000000"/>
         </w:rPr>
-        <w:t>Was muss die Website beinhalten? CTA, Bookingkalender</w:t>
-      </w:r>
+        <w:t xml:space="preserve">Was muss die Website beinhalten? CTA, </w:t>
+      </w:r>
+      <w:proofErr w:type="spellStart"/>
+      <w:r>
+        <w:rPr>
+          <w:color w:val="000000"/>
+        </w:rPr>
+        <w:t>Bookingkalender</w:t>
+      </w:r>
+      <w:proofErr w:type="spellEnd"/>
       <w:r>
         <w:t>, Formulare</w:t>
       </w:r>
@@ -684,8 +782,13 @@
         </w:numPr>
       </w:pPr>
       <w:r>
-        <w:t>Pop-up für Künstler / about</w:t>
-      </w:r>
+        <w:t xml:space="preserve">Pop-up für Künstler / </w:t>
+      </w:r>
+      <w:proofErr w:type="spellStart"/>
+      <w:r>
+        <w:t>about</w:t>
+      </w:r>
+      <w:proofErr w:type="spellEnd"/>
       <w:r>
         <w:t xml:space="preserve"> (Man klickt auf den Künstler -&gt; Pop Up Seite mit Infoseite über den Künstler)</w:t>
       </w:r>
@@ -710,16 +813,53 @@
         </w:numPr>
       </w:pPr>
       <w:r>
-        <w:t xml:space="preserve">Vorschau bei hovern über </w:t>
+        <w:t xml:space="preserve">Vorschau bei </w:t>
+      </w:r>
+      <w:proofErr w:type="spellStart"/>
+      <w:r>
+        <w:t>hovern</w:t>
+      </w:r>
+      <w:proofErr w:type="spellEnd"/>
+      <w:r>
+        <w:t xml:space="preserve"> über </w:t>
       </w:r>
       <w:r>
         <w:t>album-Karte</w:t>
       </w:r>
       <w:r>
-        <w:t xml:space="preserve"> (Hovern über Künstler -&gt; </w:t>
-      </w:r>
-      <w:r>
-        <w:t>preview / leichtes vergrößern des gehoverten elements)</w:t>
+        <w:t xml:space="preserve"> (</w:t>
+      </w:r>
+      <w:proofErr w:type="spellStart"/>
+      <w:r>
+        <w:t>Hovern</w:t>
+      </w:r>
+      <w:proofErr w:type="spellEnd"/>
+      <w:r>
+        <w:t xml:space="preserve"> über Künstler -&gt; </w:t>
+      </w:r>
+      <w:proofErr w:type="spellStart"/>
+      <w:r>
+        <w:t>preview</w:t>
+      </w:r>
+      <w:proofErr w:type="spellEnd"/>
+      <w:r>
+        <w:t xml:space="preserve"> / leichtes vergrößern des </w:t>
+      </w:r>
+      <w:proofErr w:type="spellStart"/>
+      <w:r>
+        <w:t>gehoverten</w:t>
+      </w:r>
+      <w:proofErr w:type="spellEnd"/>
+      <w:r>
+        <w:t xml:space="preserve"> </w:t>
+      </w:r>
+      <w:proofErr w:type="spellStart"/>
+      <w:r>
+        <w:t>elements</w:t>
+      </w:r>
+      <w:proofErr w:type="spellEnd"/>
+      <w:r>
+        <w:t>)</w:t>
       </w:r>
     </w:p>
     <w:p>
@@ -832,7 +972,15 @@
         </w:numPr>
       </w:pPr>
       <w:r>
-        <w:t>Infokarten über uns (ähnlich wie bei artists)</w:t>
+        <w:t xml:space="preserve">Infokarten über uns (ähnlich wie bei </w:t>
+      </w:r>
+      <w:proofErr w:type="spellStart"/>
+      <w:r>
+        <w:t>artists</w:t>
+      </w:r>
+      <w:proofErr w:type="spellEnd"/>
+      <w:r>
+        <w:t>)</w:t>
       </w:r>
     </w:p>
     <w:p>
@@ -873,7 +1021,15 @@
         </w:numPr>
       </w:pPr>
       <w:r>
-        <w:t>Website Sprache englischen</w:t>
+        <w:t xml:space="preserve">Artist </w:t>
+      </w:r>
+      <w:proofErr w:type="spellStart"/>
+      <w:r>
+        <w:t>seite</w:t>
+      </w:r>
+      <w:proofErr w:type="spellEnd"/>
+      <w:r>
+        <w:t>: minimal halten</w:t>
       </w:r>
     </w:p>
     <w:p>
@@ -885,7 +1041,15 @@
         </w:numPr>
       </w:pPr>
       <w:r>
-        <w:t>Artist seite: minimal halten</w:t>
+        <w:t xml:space="preserve">Embedded Links mit 3D </w:t>
+      </w:r>
+      <w:proofErr w:type="spellStart"/>
+      <w:r>
+        <w:t>objects</w:t>
+      </w:r>
+      <w:proofErr w:type="spellEnd"/>
+      <w:r>
+        <w:t xml:space="preserve"> auf kidos.html</w:t>
       </w:r>
     </w:p>
     <w:p>
@@ -897,25 +1061,81 @@
         </w:numPr>
       </w:pPr>
       <w:r>
-        <w:t>Embedded Links mit 3D objects</w:t>
-      </w:r>
-      <w:r>
-        <w:t xml:space="preserve"> auf kidos.html</w:t>
+        <w:t>Musikvideo</w:t>
+      </w:r>
+      <w:r>
+        <w:t xml:space="preserve"> </w:t>
+      </w:r>
+      <w:proofErr w:type="spellStart"/>
+      <w:r>
+        <w:t>embedded</w:t>
+      </w:r>
+      <w:proofErr w:type="spellEnd"/>
+      <w:r>
+        <w:t xml:space="preserve"> auf iquit.html</w:t>
       </w:r>
     </w:p>
     <w:p>
       <w:pPr>
         <w:pStyle w:val="Listenabsatz"/>
-        <w:numPr>
-          <w:ilvl w:val="0"/>
-          <w:numId w:val="2"/>
-        </w:numPr>
-      </w:pPr>
-      <w:r>
-        <w:t>Musikvideo</w:t>
-      </w:r>
-      <w:r>
-        <w:t xml:space="preserve"> embedded auf iquit.html</w:t>
+      </w:pPr>
+    </w:p>
+    <w:p>
+      <w:pPr>
+        <w:pStyle w:val="Listenabsatz"/>
+      </w:pPr>
+      <w:r>
+        <w:rPr>
+          <w:noProof/>
+        </w:rPr>
+        <w:drawing>
+          <wp:inline distT="0" distB="0" distL="0" distR="0" wp14:anchorId="3B0FF790" wp14:editId="3CD72AC8">
+            <wp:extent cx="3197955" cy="2785168"/>
+            <wp:effectExtent l="0" t="0" r="2540" b="0"/>
+            <wp:docPr id="1" name="Grafik 1" descr="Ein Bild, das Text enthält.&#10;&#10;Automatisch generierte Beschreibung"/>
+            <wp:cNvGraphicFramePr>
+              <a:graphicFrameLocks xmlns:a="http://schemas.openxmlformats.org/drawingml/2006/main" noChangeAspect="1"/>
+            </wp:cNvGraphicFramePr>
+            <a:graphic xmlns:a="http://schemas.openxmlformats.org/drawingml/2006/main">
+              <a:graphicData uri="http://schemas.openxmlformats.org/drawingml/2006/picture">
+                <pic:pic xmlns:pic="http://schemas.openxmlformats.org/drawingml/2006/picture">
+                  <pic:nvPicPr>
+                    <pic:cNvPr id="1" name="Grafik 1" descr="Ein Bild, das Text enthält.&#10;&#10;Automatisch generierte Beschreibung"/>
+                    <pic:cNvPicPr>
+                      <a:picLocks noChangeAspect="1" noChangeArrowheads="1"/>
+                    </pic:cNvPicPr>
+                  </pic:nvPicPr>
+                  <pic:blipFill>
+                    <a:blip r:embed="rId6">
+                      <a:extLst>
+                        <a:ext uri="{28A0092B-C50C-407E-A947-70E740481C1C}">
+                          <a14:useLocalDpi xmlns:a14="http://schemas.microsoft.com/office/drawing/2010/main" val="0"/>
+                        </a:ext>
+                      </a:extLst>
+                    </a:blip>
+                    <a:srcRect/>
+                    <a:stretch>
+                      <a:fillRect/>
+                    </a:stretch>
+                  </pic:blipFill>
+                  <pic:spPr bwMode="auto">
+                    <a:xfrm>
+                      <a:off x="0" y="0"/>
+                      <a:ext cx="3205144" cy="2791429"/>
+                    </a:xfrm>
+                    <a:prstGeom prst="rect">
+                      <a:avLst/>
+                    </a:prstGeom>
+                    <a:noFill/>
+                    <a:ln>
+                      <a:noFill/>
+                    </a:ln>
+                  </pic:spPr>
+                </pic:pic>
+              </a:graphicData>
+            </a:graphic>
+          </wp:inline>
+        </w:drawing>
       </w:r>
     </w:p>
     <w:sectPr>
